--- a/CR/Compte Rendu Projet3.docx
+++ b/CR/Compte Rendu Projet3.docx
@@ -23,12 +23,226 @@
       </w:r>
     </w:p>
     <w:p>
+      <w:pPr>
+        <w:jc w:val="center"/>
+        <w:rPr>
+          <w:sz w:val="24"/>
+          <w:szCs w:val="24"/>
+        </w:rPr>
+      </w:pPr>
+      <w:r>
+        <w:rPr>
+          <w:b/>
+          <w:sz w:val="24"/>
+          <w:szCs w:val="24"/>
+          <w:u w:val="single"/>
+        </w:rPr>
+        <w:t xml:space="preserve">Détermination de la position de </w:t>
+      </w:r>
+      <w:proofErr w:type="spellStart"/>
+      <w:r>
+        <w:rPr>
+          <w:b/>
+          <w:sz w:val="24"/>
+          <w:szCs w:val="24"/>
+          <w:u w:val="single"/>
+        </w:rPr>
+        <w:t>fluorophores</w:t>
+      </w:r>
+      <w:proofErr w:type="spellEnd"/>
+      <w:r>
+        <w:rPr>
+          <w:b/>
+          <w:sz w:val="24"/>
+          <w:szCs w:val="24"/>
+          <w:u w:val="single"/>
+        </w:rPr>
+        <w:br/>
+      </w:r>
+    </w:p>
+    <w:p>
+      <w:pPr>
+        <w:rPr>
+          <w:sz w:val="24"/>
+          <w:szCs w:val="24"/>
+        </w:rPr>
+      </w:pPr>
+      <w:r>
+        <w:rPr>
+          <w:sz w:val="24"/>
+          <w:szCs w:val="24"/>
+        </w:rPr>
+        <w:t>Notre projet s’inscrit dans le cadre de la microscopie de fluorescence. Il s’agira à partir d’images issues d’un microscope STORM de déterminer les positions respectives de chaque émetteur fluorescent, en trois dimensions.</w:t>
+      </w:r>
+    </w:p>
+    <w:p>
+      <w:pPr>
+        <w:jc w:val="center"/>
+        <w:rPr>
+          <w:sz w:val="24"/>
+          <w:szCs w:val="24"/>
+        </w:rPr>
+      </w:pPr>
+      <w:r>
+        <w:rPr>
+          <w:noProof/>
+          <w:sz w:val="24"/>
+          <w:szCs w:val="24"/>
+          <w:lang w:eastAsia="fr-FR"/>
+        </w:rPr>
+        <w:drawing>
+          <wp:inline distT="0" distB="0" distL="0" distR="0">
+            <wp:extent cx="2845885" cy="2133600"/>
+            <wp:effectExtent l="0" t="0" r="0" b="0"/>
+            <wp:docPr id="4" name="Image 4" descr="D:\FarView\PIMS\CR\Pres_Avril\imgdepartnontraitee3.bmp"/>
+            <wp:cNvGraphicFramePr>
+              <a:graphicFrameLocks xmlns:a="http://schemas.openxmlformats.org/drawingml/2006/main" noChangeAspect="1"/>
+            </wp:cNvGraphicFramePr>
+            <a:graphic xmlns:a="http://schemas.openxmlformats.org/drawingml/2006/main">
+              <a:graphicData uri="http://schemas.openxmlformats.org/drawingml/2006/picture">
+                <pic:pic xmlns:pic="http://schemas.openxmlformats.org/drawingml/2006/picture">
+                  <pic:nvPicPr>
+                    <pic:cNvPr id="0" name="Picture 1" descr="D:\FarView\PIMS\CR\Pres_Avril\imgdepartnontraitee3.bmp"/>
+                    <pic:cNvPicPr>
+                      <a:picLocks noChangeAspect="1" noChangeArrowheads="1"/>
+                    </pic:cNvPicPr>
+                  </pic:nvPicPr>
+                  <pic:blipFill>
+                    <a:blip r:embed="rId9" cstate="print">
+                      <a:extLst>
+                        <a:ext uri="{28A0092B-C50C-407E-A947-70E740481C1C}">
+                          <a14:useLocalDpi xmlns:a14="http://schemas.microsoft.com/office/drawing/2010/main" val="0"/>
+                        </a:ext>
+                      </a:extLst>
+                    </a:blip>
+                    <a:srcRect/>
+                    <a:stretch>
+                      <a:fillRect/>
+                    </a:stretch>
+                  </pic:blipFill>
+                  <pic:spPr bwMode="auto">
+                    <a:xfrm>
+                      <a:off x="0" y="0"/>
+                      <a:ext cx="2844267" cy="2132387"/>
+                    </a:xfrm>
+                    <a:prstGeom prst="rect">
+                      <a:avLst/>
+                    </a:prstGeom>
+                    <a:noFill/>
+                    <a:ln>
+                      <a:noFill/>
+                    </a:ln>
+                  </pic:spPr>
+                </pic:pic>
+              </a:graphicData>
+            </a:graphic>
+          </wp:inline>
+        </w:drawing>
+      </w:r>
+    </w:p>
+    <w:p>
+      <w:pPr>
+        <w:rPr>
+          <w:sz w:val="24"/>
+          <w:szCs w:val="24"/>
+        </w:rPr>
+      </w:pPr>
+      <w:r>
+        <w:rPr>
+          <w:sz w:val="24"/>
+          <w:szCs w:val="24"/>
+        </w:rPr>
+        <w:t>Pour cela nous utilisons deux informations : la tâche d’Airy, qui donne des informations en trois dimensions, et l’interfrange due au réseau, qui donne des informations sur la profondeur.</w:t>
+      </w:r>
+    </w:p>
+    <w:p>
+      <w:pPr>
+        <w:keepNext/>
+      </w:pPr>
       <w:bookmarkStart w:id="0" w:name="_GoBack"/>
       <w:bookmarkEnd w:id="0"/>
+      <w:r>
+        <w:rPr>
+          <w:noProof/>
+          <w:lang w:eastAsia="fr-FR"/>
+        </w:rPr>
+        <w:drawing>
+          <wp:inline distT="0" distB="0" distL="0" distR="0" wp14:anchorId="009EFFD3" wp14:editId="6EC8EA43">
+            <wp:extent cx="2484120" cy="2066632"/>
+            <wp:effectExtent l="0" t="0" r="0" b="0"/>
+            <wp:docPr id="37" name="Image 37" descr="D:\FarView\PIMS\CR\images\Airy=f(z).jpg"/>
+            <wp:cNvGraphicFramePr>
+              <a:graphicFrameLocks xmlns:a="http://schemas.openxmlformats.org/drawingml/2006/main" noChangeAspect="1"/>
+            </wp:cNvGraphicFramePr>
+            <a:graphic xmlns:a="http://schemas.openxmlformats.org/drawingml/2006/main">
+              <a:graphicData uri="http://schemas.openxmlformats.org/drawingml/2006/picture">
+                <pic:pic xmlns:pic="http://schemas.openxmlformats.org/drawingml/2006/picture">
+                  <pic:nvPicPr>
+                    <pic:cNvPr id="0" name="Picture 2" descr="D:\FarView\PIMS\CR\images\Airy=f(z).jpg"/>
+                    <pic:cNvPicPr>
+                      <a:picLocks noChangeAspect="1" noChangeArrowheads="1"/>
+                    </pic:cNvPicPr>
+                  </pic:nvPicPr>
+                  <pic:blipFill>
+                    <a:blip r:embed="rId10" cstate="print">
+                      <a:extLst>
+                        <a:ext uri="{28A0092B-C50C-407E-A947-70E740481C1C}">
+                          <a14:useLocalDpi xmlns:a14="http://schemas.microsoft.com/office/drawing/2010/main" val="0"/>
+                        </a:ext>
+                      </a:extLst>
+                    </a:blip>
+                    <a:srcRect/>
+                    <a:stretch>
+                      <a:fillRect/>
+                    </a:stretch>
+                  </pic:blipFill>
+                  <pic:spPr bwMode="auto">
+                    <a:xfrm>
+                      <a:off x="0" y="0"/>
+                      <a:ext cx="2484120" cy="2066632"/>
+                    </a:xfrm>
+                    <a:prstGeom prst="rect">
+                      <a:avLst/>
+                    </a:prstGeom>
+                    <a:noFill/>
+                    <a:ln>
+                      <a:noFill/>
+                    </a:ln>
+                  </pic:spPr>
+                </pic:pic>
+              </a:graphicData>
+            </a:graphic>
+          </wp:inline>
+        </w:drawing>
+      </w:r>
+    </w:p>
+    <w:p>
+      <w:pPr>
+        <w:pStyle w:val="Lgende"/>
+      </w:pPr>
+      <w:r>
+        <w:t xml:space="preserve">Figure </w:t>
+      </w:r>
+      <w:fldSimple w:instr=" SEQ Figure \* ARABIC ">
+        <w:r>
+          <w:rPr>
+            <w:noProof/>
+          </w:rPr>
+          <w:t>1</w:t>
+        </w:r>
+      </w:fldSimple>
+      <w:r>
+        <w:t xml:space="preserve"> Taille d'Airy en fonction de z</w:t>
+      </w:r>
+    </w:p>
+    <w:p>
+      <w:r>
+        <w:t xml:space="preserve">   </w:t>
+      </w:r>
     </w:p>
     <w:sectPr>
-      <w:headerReference w:type="default" r:id="rId9"/>
-      <w:footerReference w:type="default" r:id="rId10"/>
+      <w:headerReference w:type="default" r:id="rId11"/>
+      <w:footerReference w:type="default" r:id="rId12"/>
       <w:pgSz w:w="11906" w:h="16838"/>
       <w:pgMar w:top="1417" w:right="1417" w:bottom="1417" w:left="1417" w:header="708" w:footer="708" w:gutter="0"/>
       <w:cols w:space="708"/>
@@ -810,6 +1024,26 @@
       <w:lang w:eastAsia="fr-FR"/>
     </w:rPr>
   </w:style>
+  <w:style w:type="paragraph" w:styleId="Lgende">
+    <w:name w:val="caption"/>
+    <w:basedOn w:val="Normal"/>
+    <w:next w:val="Normal"/>
+    <w:uiPriority w:val="35"/>
+    <w:semiHidden/>
+    <w:unhideWhenUsed/>
+    <w:qFormat/>
+    <w:rsid w:val="00606E77"/>
+    <w:pPr>
+      <w:spacing w:after="200" w:line="240" w:lineRule="auto"/>
+    </w:pPr>
+    <w:rPr>
+      <w:b/>
+      <w:bCs/>
+      <w:color w:val="5B9BD5" w:themeColor="accent1"/>
+      <w:sz w:val="18"/>
+      <w:szCs w:val="18"/>
+    </w:rPr>
+  </w:style>
 </w:styles>
 </file>
 
@@ -1101,6 +1335,26 @@
       <w:sz w:val="24"/>
       <w:szCs w:val="24"/>
       <w:lang w:eastAsia="fr-FR"/>
+    </w:rPr>
+  </w:style>
+  <w:style w:type="paragraph" w:styleId="Lgende">
+    <w:name w:val="caption"/>
+    <w:basedOn w:val="Normal"/>
+    <w:next w:val="Normal"/>
+    <w:uiPriority w:val="35"/>
+    <w:semiHidden/>
+    <w:unhideWhenUsed/>
+    <w:qFormat/>
+    <w:rsid w:val="00606E77"/>
+    <w:pPr>
+      <w:spacing w:after="200" w:line="240" w:lineRule="auto"/>
+    </w:pPr>
+    <w:rPr>
+      <w:b/>
+      <w:bCs/>
+      <w:color w:val="5B9BD5" w:themeColor="accent1"/>
+      <w:sz w:val="18"/>
+      <w:szCs w:val="18"/>
     </w:rPr>
   </w:style>
 </w:styles>
@@ -1372,7 +1626,7 @@
 </file>
 
 <file path=customXml/itemProps1.xml><?xml version="1.0" encoding="utf-8"?>
-<ds:datastoreItem xmlns:ds="http://schemas.openxmlformats.org/officeDocument/2006/customXml" ds:itemID="{BBDA3C92-C5B8-48D3-B5D2-6BC3595184A4}">
+<ds:datastoreItem xmlns:ds="http://schemas.openxmlformats.org/officeDocument/2006/customXml" ds:itemID="{CBC2258B-9860-4DC3-BA46-C98F218A1877}">
   <ds:schemaRefs>
     <ds:schemaRef ds:uri="http://schemas.openxmlformats.org/officeDocument/2006/bibliography"/>
   </ds:schemaRefs>

--- a/CR/Compte Rendu Projet3.docx
+++ b/CR/Compte Rendu Projet3.docx
@@ -28,6 +28,7 @@
         <w:rPr>
           <w:sz w:val="24"/>
           <w:szCs w:val="24"/>
+          <w:u w:val="single"/>
         </w:rPr>
       </w:pPr>
       <w:r>
@@ -58,6 +59,31 @@
           <w:u w:val="single"/>
         </w:rPr>
         <w:br/>
+      </w:r>
+    </w:p>
+    <w:p>
+      <w:pPr>
+        <w:rPr>
+          <w:sz w:val="24"/>
+          <w:szCs w:val="24"/>
+          <w:u w:val="single"/>
+        </w:rPr>
+      </w:pPr>
+      <w:r>
+        <w:rPr>
+          <w:sz w:val="24"/>
+          <w:szCs w:val="24"/>
+          <w:u w:val="single"/>
+        </w:rPr>
+        <w:t>Mise en contexte</w:t>
+      </w:r>
+      <w:r>
+        <w:rPr>
+          <w:sz w:val="24"/>
+          <w:szCs w:val="24"/>
+          <w:u w:val="single"/>
+        </w:rPr>
+        <w:t>:</w:t>
       </w:r>
     </w:p>
     <w:p>
@@ -141,12 +167,6 @@
       </w:r>
     </w:p>
     <w:p>
-      <w:pPr>
-        <w:rPr>
-          <w:sz w:val="24"/>
-          <w:szCs w:val="24"/>
-        </w:rPr>
-      </w:pPr>
       <w:r>
         <w:rPr>
           <w:sz w:val="24"/>
@@ -154,22 +174,15 @@
         </w:rPr>
         <w:t>Pour cela nous utilisons deux informations : la tâche d’Airy, qui donne des informations en trois dimensions, et l’interfrange due au réseau, qui donne des informations sur la profondeur.</w:t>
       </w:r>
-    </w:p>
-    <w:p>
-      <w:pPr>
-        <w:keepNext/>
-      </w:pPr>
-      <w:bookmarkStart w:id="0" w:name="_GoBack"/>
-      <w:bookmarkEnd w:id="0"/>
       <w:r>
         <w:rPr>
           <w:noProof/>
           <w:lang w:eastAsia="fr-FR"/>
         </w:rPr>
         <w:drawing>
-          <wp:inline distT="0" distB="0" distL="0" distR="0" wp14:anchorId="009EFFD3" wp14:editId="6EC8EA43">
-            <wp:extent cx="2484120" cy="2066632"/>
-            <wp:effectExtent l="0" t="0" r="0" b="0"/>
+          <wp:inline distT="0" distB="0" distL="0" distR="0" wp14:anchorId="55981917" wp14:editId="47076DA2">
+            <wp:extent cx="5730240" cy="3670491"/>
+            <wp:effectExtent l="0" t="0" r="3810" b="6350"/>
             <wp:docPr id="37" name="Image 37" descr="D:\FarView\PIMS\CR\images\Airy=f(z).jpg"/>
             <wp:cNvGraphicFramePr>
               <a:graphicFrameLocks xmlns:a="http://schemas.openxmlformats.org/drawingml/2006/main" noChangeAspect="1"/>
@@ -199,7 +212,7 @@
                   <pic:spPr bwMode="auto">
                     <a:xfrm>
                       <a:off x="0" y="0"/>
-                      <a:ext cx="2484120" cy="2066632"/>
+                      <a:ext cx="5734713" cy="3673356"/>
                     </a:xfrm>
                     <a:prstGeom prst="rect">
                       <a:avLst/>
@@ -219,30 +232,656 @@
     <w:p>
       <w:pPr>
         <w:pStyle w:val="Lgende"/>
-      </w:pPr>
+        <w:jc w:val="center"/>
+      </w:pPr>
+      <w:r>
+        <w:t>Taille</w:t>
+      </w:r>
+      <w:r>
+        <w:t xml:space="preserve"> de la tâche</w:t>
+      </w:r>
+      <w:r>
+        <w:t xml:space="preserve"> d'Airy en fonction de z (allure)</w:t>
+      </w:r>
+    </w:p>
+    <w:p>
+      <w:pPr>
+        <w:keepNext/>
+      </w:pPr>
+    </w:p>
+    <w:p>
+      <w:pPr>
+        <w:keepNext/>
+      </w:pPr>
+      <w:r>
+        <w:rPr>
+          <w:noProof/>
+          <w:lang w:eastAsia="fr-FR"/>
+        </w:rPr>
+        <w:drawing>
+          <wp:inline distT="0" distB="0" distL="0" distR="0">
+            <wp:extent cx="5524500" cy="3750567"/>
+            <wp:effectExtent l="0" t="0" r="0" b="2540"/>
+            <wp:docPr id="38" name="Image 38" descr="D:\FarView\PIMS\CR\images\freq=f(z).png"/>
+            <wp:cNvGraphicFramePr>
+              <a:graphicFrameLocks xmlns:a="http://schemas.openxmlformats.org/drawingml/2006/main" noChangeAspect="1"/>
+            </wp:cNvGraphicFramePr>
+            <a:graphic xmlns:a="http://schemas.openxmlformats.org/drawingml/2006/main">
+              <a:graphicData uri="http://schemas.openxmlformats.org/drawingml/2006/picture">
+                <pic:pic xmlns:pic="http://schemas.openxmlformats.org/drawingml/2006/picture">
+                  <pic:nvPicPr>
+                    <pic:cNvPr id="0" name="Picture 3" descr="D:\FarView\PIMS\CR\images\freq=f(z).png"/>
+                    <pic:cNvPicPr>
+                      <a:picLocks noChangeAspect="1" noChangeArrowheads="1"/>
+                    </pic:cNvPicPr>
+                  </pic:nvPicPr>
+                  <pic:blipFill>
+                    <a:blip r:embed="rId11">
+                      <a:extLst>
+                        <a:ext uri="{28A0092B-C50C-407E-A947-70E740481C1C}">
+                          <a14:useLocalDpi xmlns:a14="http://schemas.microsoft.com/office/drawing/2010/main" val="0"/>
+                        </a:ext>
+                      </a:extLst>
+                    </a:blip>
+                    <a:srcRect/>
+                    <a:stretch>
+                      <a:fillRect/>
+                    </a:stretch>
+                  </pic:blipFill>
+                  <pic:spPr bwMode="auto">
+                    <a:xfrm>
+                      <a:off x="0" y="0"/>
+                      <a:ext cx="5535773" cy="3758220"/>
+                    </a:xfrm>
+                    <a:prstGeom prst="rect">
+                      <a:avLst/>
+                    </a:prstGeom>
+                    <a:noFill/>
+                    <a:ln>
+                      <a:noFill/>
+                    </a:ln>
+                  </pic:spPr>
+                </pic:pic>
+              </a:graphicData>
+            </a:graphic>
+          </wp:inline>
+        </w:drawing>
+      </w:r>
+    </w:p>
+    <w:p>
+      <w:pPr>
+        <w:pStyle w:val="Lgende"/>
+      </w:pPr>
+      <w:r>
+        <w:t xml:space="preserve">   </w:t>
+      </w:r>
       <w:r>
         <w:t xml:space="preserve">Figure </w:t>
       </w:r>
-      <w:fldSimple w:instr=" SEQ Figure \* ARABIC ">
-        <w:r>
-          <w:rPr>
-            <w:noProof/>
-          </w:rPr>
-          <w:t>1</w:t>
-        </w:r>
-      </w:fldSimple>
-      <w:r>
-        <w:t xml:space="preserve"> Taille d'Airy en fonction de z</w:t>
-      </w:r>
-    </w:p>
-    <w:p>
-      <w:r>
-        <w:t xml:space="preserve">   </w:t>
-      </w:r>
-    </w:p>
+      <w:r>
+        <w:t xml:space="preserve">2 Taille de l’interfrange (ou </w:t>
+      </w:r>
+      <w:proofErr w:type="spellStart"/>
+      <w:r>
+        <w:t>fmax</w:t>
+      </w:r>
+      <w:proofErr w:type="spellEnd"/>
+      <w:r>
+        <w:t>) en fonction de z</w:t>
+      </w:r>
+    </w:p>
+    <w:p>
+      <w:r>
+        <w:t>Le centre du problème consiste à trouver des traitements préliminaires adaptés à la mesure de l’écart type de la gaussienne, ou à la mesure de l’interfrange.</w:t>
+      </w:r>
+      <w:r>
+        <w:br/>
+        <w:t>Pour cela nous ne partons pas d’images expérimentales mais d’images de Mesure et de Calibrations.</w:t>
+      </w:r>
+    </w:p>
+    <w:p>
+      <w:r>
+        <w:t>Grâce à ces mesures on crée la courbe donnant z en fonction à la fois de la taille de la tâche d’Airy, et de l’interfrange :</w:t>
+      </w:r>
+    </w:p>
+    <w:p>
+      <w:pPr>
+        <w:jc w:val="center"/>
+      </w:pPr>
+      <w:r>
+        <w:rPr>
+          <w:noProof/>
+          <w:lang w:eastAsia="fr-FR"/>
+        </w:rPr>
+        <w:drawing>
+          <wp:inline distT="0" distB="0" distL="0" distR="0">
+            <wp:extent cx="5280660" cy="3040380"/>
+            <wp:effectExtent l="0" t="0" r="0" b="7620"/>
+            <wp:docPr id="40" name="Image 40" descr="D:\FarView\PIMS\CR\images\courbes de tolérance\courbe avec plein de ronds2.png"/>
+            <wp:cNvGraphicFramePr>
+              <a:graphicFrameLocks xmlns:a="http://schemas.openxmlformats.org/drawingml/2006/main" noChangeAspect="1"/>
+            </wp:cNvGraphicFramePr>
+            <a:graphic xmlns:a="http://schemas.openxmlformats.org/drawingml/2006/main">
+              <a:graphicData uri="http://schemas.openxmlformats.org/drawingml/2006/picture">
+                <pic:pic xmlns:pic="http://schemas.openxmlformats.org/drawingml/2006/picture">
+                  <pic:nvPicPr>
+                    <pic:cNvPr id="0" name="Picture 5" descr="D:\FarView\PIMS\CR\images\courbes de tolérance\courbe avec plein de ronds2.png"/>
+                    <pic:cNvPicPr>
+                      <a:picLocks noChangeAspect="1" noChangeArrowheads="1"/>
+                    </pic:cNvPicPr>
+                  </pic:nvPicPr>
+                  <pic:blipFill>
+                    <a:blip r:embed="rId12">
+                      <a:extLst>
+                        <a:ext uri="{28A0092B-C50C-407E-A947-70E740481C1C}">
+                          <a14:useLocalDpi xmlns:a14="http://schemas.microsoft.com/office/drawing/2010/main" val="0"/>
+                        </a:ext>
+                      </a:extLst>
+                    </a:blip>
+                    <a:srcRect/>
+                    <a:stretch>
+                      <a:fillRect/>
+                    </a:stretch>
+                  </pic:blipFill>
+                  <pic:spPr bwMode="auto">
+                    <a:xfrm>
+                      <a:off x="0" y="0"/>
+                      <a:ext cx="5290124" cy="3045829"/>
+                    </a:xfrm>
+                    <a:prstGeom prst="rect">
+                      <a:avLst/>
+                    </a:prstGeom>
+                    <a:noFill/>
+                    <a:ln>
+                      <a:noFill/>
+                    </a:ln>
+                  </pic:spPr>
+                </pic:pic>
+              </a:graphicData>
+            </a:graphic>
+          </wp:inline>
+        </w:drawing>
+      </w:r>
+    </w:p>
+    <w:p>
+      <w:r>
+        <w:lastRenderedPageBreak/>
+        <w:t xml:space="preserve">Sur cette </w:t>
+      </w:r>
+      <w:r>
+        <w:t>Image il y a une croix noire tous les z=100nm (en bas à droite z=0).</w:t>
+      </w:r>
+      <w:r>
+        <w:br/>
+        <w:t xml:space="preserve">Les ronds correspondent aux valeurs trouvées avec les images de Mesures. Les croix sont leur projection sur la courbe de calibration (effectuée par moindre norme avec </w:t>
+      </w:r>
+      <w:proofErr w:type="spellStart"/>
+      <w:r>
+        <w:t>Splineproj</w:t>
+      </w:r>
+      <w:proofErr w:type="spellEnd"/>
+      <w:r>
+        <w:t>)</w:t>
+      </w:r>
+    </w:p>
+    <w:p/>
+    <w:p/>
+    <w:p/>
+    <w:p>
+      <w:pPr>
+        <w:rPr>
+          <w:b/>
+          <w:u w:val="single"/>
+        </w:rPr>
+      </w:pPr>
+      <w:r>
+        <w:rPr>
+          <w:b/>
+          <w:u w:val="single"/>
+        </w:rPr>
+        <w:t>Outils :</w:t>
+      </w:r>
+    </w:p>
+    <w:p/>
+    <w:p>
+      <w:pPr>
+        <w:autoSpaceDE w:val="0"/>
+        <w:autoSpaceDN w:val="0"/>
+        <w:adjustRightInd w:val="0"/>
+        <w:spacing w:after="0" w:line="240" w:lineRule="auto"/>
+        <w:rPr>
+          <w:rFonts w:ascii="Courier New" w:hAnsi="Courier New" w:cs="Courier New"/>
+          <w:sz w:val="24"/>
+          <w:szCs w:val="24"/>
+        </w:rPr>
+      </w:pPr>
+      <w:proofErr w:type="gramStart"/>
+      <w:r>
+        <w:rPr>
+          <w:rFonts w:ascii="Courier New" w:hAnsi="Courier New" w:cs="Courier New"/>
+          <w:b/>
+          <w:color w:val="000000"/>
+          <w:sz w:val="24"/>
+          <w:szCs w:val="24"/>
+        </w:rPr>
+        <w:t>histodeg2(</w:t>
+      </w:r>
+      <w:proofErr w:type="spellStart"/>
+      <w:proofErr w:type="gramEnd"/>
+      <w:r>
+        <w:rPr>
+          <w:rFonts w:ascii="Courier New" w:hAnsi="Courier New" w:cs="Courier New"/>
+          <w:b/>
+          <w:color w:val="000000"/>
+          <w:sz w:val="24"/>
+          <w:szCs w:val="24"/>
+        </w:rPr>
+        <w:t>image,angle,epaisseur,ic,jc,ne,nhisto</w:t>
+      </w:r>
+      <w:proofErr w:type="spellEnd"/>
+      <w:r>
+        <w:rPr>
+          <w:rFonts w:ascii="Courier New" w:hAnsi="Courier New" w:cs="Courier New"/>
+          <w:b/>
+          <w:color w:val="000000"/>
+          <w:sz w:val="24"/>
+          <w:szCs w:val="24"/>
+        </w:rPr>
+        <w:t xml:space="preserve"> )</w:t>
+      </w:r>
+      <w:r>
+        <w:rPr>
+          <w:b/>
+          <w:u w:val="single"/>
+        </w:rPr>
+        <w:t> :</w:t>
+      </w:r>
+      <w:r>
+        <w:rPr>
+          <w:b/>
+        </w:rPr>
+        <w:t xml:space="preserve"> </w:t>
+      </w:r>
+      <w:r>
+        <w:rPr>
+          <w:b/>
+        </w:rPr>
+        <w:br/>
+      </w:r>
+      <w:r>
+        <w:rPr>
+          <w:i/>
+        </w:rPr>
+        <w:t xml:space="preserve">Remplace les fonctions </w:t>
+      </w:r>
+      <w:proofErr w:type="spellStart"/>
+      <w:r>
+        <w:rPr>
+          <w:i/>
+        </w:rPr>
+        <w:t>moydeg</w:t>
+      </w:r>
+      <w:proofErr w:type="spellEnd"/>
+      <w:r>
+        <w:rPr>
+          <w:i/>
+        </w:rPr>
+        <w:t>, moydeg2…</w:t>
+      </w:r>
+      <w:r>
+        <w:rPr>
+          <w:i/>
+        </w:rPr>
+        <w:t xml:space="preserve"> qui n’étaient pas centrées sur le point demandé</w:t>
+      </w:r>
+      <w:r>
+        <w:rPr>
+          <w:i/>
+        </w:rPr>
+        <w:t xml:space="preserve">, et </w:t>
+      </w:r>
+      <w:proofErr w:type="spellStart"/>
+      <w:r>
+        <w:rPr>
+          <w:i/>
+        </w:rPr>
+        <w:t>histodeg</w:t>
+      </w:r>
+      <w:proofErr w:type="spellEnd"/>
+      <w:r>
+        <w:rPr>
+          <w:i/>
+        </w:rPr>
+        <w:t xml:space="preserve">, qui ne respectait pas la condition </w:t>
+      </w:r>
+      <w:proofErr w:type="spellStart"/>
+      <w:r>
+        <w:rPr>
+          <w:i/>
+        </w:rPr>
+        <w:t>nhisto</w:t>
+      </w:r>
+      <w:proofErr w:type="spellEnd"/>
+    </w:p>
+    <w:p>
+      <w:pPr>
+        <w:jc w:val="center"/>
+      </w:pPr>
+      <w:r>
+        <w:t>Cette fonction renvoie l’histogramme d’une image, pris sur une coupe avec un angle.</w:t>
+      </w:r>
+      <w:r>
+        <w:br/>
+      </w:r>
+      <w:r>
+        <w:rPr>
+          <w:noProof/>
+          <w:lang w:eastAsia="fr-FR"/>
+        </w:rPr>
+        <w:drawing>
+          <wp:inline distT="0" distB="0" distL="0" distR="0">
+            <wp:extent cx="4979507" cy="2727960"/>
+            <wp:effectExtent l="0" t="0" r="0" b="0"/>
+            <wp:docPr id="41" name="Image 41" descr="D:\FarView\PIMS\CR\histodeg_schemasimple.jpg"/>
+            <wp:cNvGraphicFramePr>
+              <a:graphicFrameLocks xmlns:a="http://schemas.openxmlformats.org/drawingml/2006/main" noChangeAspect="1"/>
+            </wp:cNvGraphicFramePr>
+            <a:graphic xmlns:a="http://schemas.openxmlformats.org/drawingml/2006/main">
+              <a:graphicData uri="http://schemas.openxmlformats.org/drawingml/2006/picture">
+                <pic:pic xmlns:pic="http://schemas.openxmlformats.org/drawingml/2006/picture">
+                  <pic:nvPicPr>
+                    <pic:cNvPr id="0" name="Picture 6" descr="D:\FarView\PIMS\CR\histodeg_schemasimple.jpg"/>
+                    <pic:cNvPicPr>
+                      <a:picLocks noChangeAspect="1" noChangeArrowheads="1"/>
+                    </pic:cNvPicPr>
+                  </pic:nvPicPr>
+                  <pic:blipFill>
+                    <a:blip r:embed="rId13" cstate="print">
+                      <a:extLst>
+                        <a:ext uri="{28A0092B-C50C-407E-A947-70E740481C1C}">
+                          <a14:useLocalDpi xmlns:a14="http://schemas.microsoft.com/office/drawing/2010/main" val="0"/>
+                        </a:ext>
+                      </a:extLst>
+                    </a:blip>
+                    <a:srcRect/>
+                    <a:stretch>
+                      <a:fillRect/>
+                    </a:stretch>
+                  </pic:blipFill>
+                  <pic:spPr bwMode="auto">
+                    <a:xfrm>
+                      <a:off x="0" y="0"/>
+                      <a:ext cx="4981493" cy="2729048"/>
+                    </a:xfrm>
+                    <a:prstGeom prst="rect">
+                      <a:avLst/>
+                    </a:prstGeom>
+                    <a:noFill/>
+                    <a:ln>
+                      <a:noFill/>
+                    </a:ln>
+                  </pic:spPr>
+                </pic:pic>
+              </a:graphicData>
+            </a:graphic>
+          </wp:inline>
+        </w:drawing>
+      </w:r>
+    </w:p>
+    <w:p>
+      <w:r>
+        <w:t>On spécifie le nombre de valeurs que l’on prend pour le calcul d’une valeur (ne) et le nombre de valeurs de l’histogramme (</w:t>
+      </w:r>
+      <w:proofErr w:type="spellStart"/>
+      <w:r>
+        <w:t>nhisto</w:t>
+      </w:r>
+      <w:proofErr w:type="spellEnd"/>
+      <w:r>
+        <w:t>).</w:t>
+      </w:r>
+      <w:r>
+        <w:br/>
+        <w:t>La valeur centrale correspond à une coupe sur (</w:t>
+      </w:r>
+      <w:proofErr w:type="spellStart"/>
+      <w:r>
+        <w:t>ic</w:t>
+      </w:r>
+      <w:proofErr w:type="gramStart"/>
+      <w:r>
+        <w:t>,jc</w:t>
+      </w:r>
+      <w:proofErr w:type="spellEnd"/>
+      <w:proofErr w:type="gramEnd"/>
+      <w:r>
+        <w:t xml:space="preserve">) pour </w:t>
+      </w:r>
+      <w:proofErr w:type="spellStart"/>
+      <w:r>
+        <w:t>nhisto</w:t>
+      </w:r>
+      <w:proofErr w:type="spellEnd"/>
+      <w:r>
+        <w:t xml:space="preserve"> impair, sinon on ignore cette valeur avec histodeg2 afin d’avoir bien </w:t>
+      </w:r>
+      <w:proofErr w:type="spellStart"/>
+      <w:r>
+        <w:t>nhisto</w:t>
+      </w:r>
+      <w:proofErr w:type="spellEnd"/>
+      <w:r>
+        <w:t xml:space="preserve"> valeurs finales. (Ce que ne fait pas </w:t>
+      </w:r>
+      <w:proofErr w:type="spellStart"/>
+      <w:r>
+        <w:t>histodeg</w:t>
+      </w:r>
+      <w:proofErr w:type="spellEnd"/>
+      <w:r>
+        <w:t>)</w:t>
+      </w:r>
+    </w:p>
+    <w:p>
+      <w:pPr>
+        <w:rPr>
+          <w:u w:val="single"/>
+        </w:rPr>
+      </w:pPr>
+      <w:r>
+        <w:rPr>
+          <w:u w:val="single"/>
+        </w:rPr>
+        <w:t>Code :</w:t>
+      </w:r>
+    </w:p>
+    <w:p>
+      <w:r>
+        <w:t>La première partie du code cherche l’intersection du chemin de la coupe avec les bords images : =&gt; a b c et d sont les candidats. On le fait à gauche, puis à droite.</w:t>
+      </w:r>
+      <w:r>
+        <w:br/>
+        <w:t>On prend ensuite le point le plus proche du point (</w:t>
+      </w:r>
+      <w:proofErr w:type="spellStart"/>
+      <w:r>
+        <w:t>ic</w:t>
+      </w:r>
+      <w:proofErr w:type="gramStart"/>
+      <w:r>
+        <w:t>,jc</w:t>
+      </w:r>
+      <w:proofErr w:type="spellEnd"/>
+      <w:proofErr w:type="gramEnd"/>
+      <w:r>
+        <w:t>). L’histogramme va alors se compléter en partant des valeurs centrales, et en s’éloignant jusqu’à atteindre le candidat choisi.</w:t>
+      </w:r>
+      <w:r>
+        <w:br/>
+        <w:t>Calcul d’une valeur : on part du point extrême</w:t>
+      </w:r>
+      <w:proofErr w:type="gramStart"/>
+      <w:r>
+        <w:t>,(</w:t>
+      </w:r>
+      <w:proofErr w:type="gramEnd"/>
+      <w:r>
+        <w:t xml:space="preserve"> du style </w:t>
+      </w:r>
+      <w:proofErr w:type="spellStart"/>
+      <w:r>
+        <w:t>ic+ecosθ,jc+esinθ</w:t>
+      </w:r>
+      <w:proofErr w:type="spellEnd"/>
+      <w:r>
+        <w:t xml:space="preserve"> ) puis on rejoint peu à peu le point opposé (</w:t>
+      </w:r>
+      <w:proofErr w:type="spellStart"/>
+      <w:r>
+        <w:t>ic</w:t>
+      </w:r>
+      <w:r>
+        <w:t>-</w:t>
+      </w:r>
+      <w:r>
+        <w:t>ecosθ</w:t>
+      </w:r>
+      <w:r>
+        <w:t>,jc-</w:t>
+      </w:r>
+      <w:r>
+        <w:t>esinθ</w:t>
+      </w:r>
+      <w:proofErr w:type="spellEnd"/>
+      <w:r>
+        <w:t>). Pour chaque valeur on fait une pondération linéaire des 4 valeurs des pixels alentours.</w:t>
+      </w:r>
+      <w:r>
+        <w:br/>
+      </w:r>
+    </w:p>
+    <w:p/>
+    <w:p/>
+    <w:p>
+      <w:pPr>
+        <w:autoSpaceDE w:val="0"/>
+        <w:autoSpaceDN w:val="0"/>
+        <w:adjustRightInd w:val="0"/>
+        <w:spacing w:after="0" w:line="240" w:lineRule="auto"/>
+        <w:rPr>
+          <w:rFonts w:ascii="Courier New" w:hAnsi="Courier New" w:cs="Courier New"/>
+          <w:sz w:val="24"/>
+          <w:szCs w:val="24"/>
+        </w:rPr>
+      </w:pPr>
+      <w:proofErr w:type="spellStart"/>
+      <w:proofErr w:type="gramStart"/>
+      <w:r>
+        <w:rPr>
+          <w:rFonts w:ascii="Courier New" w:hAnsi="Courier New" w:cs="Courier New"/>
+          <w:color w:val="000000"/>
+          <w:sz w:val="24"/>
+          <w:szCs w:val="24"/>
+        </w:rPr>
+        <w:t>removefilter</w:t>
+      </w:r>
+      <w:proofErr w:type="spellEnd"/>
+      <w:r>
+        <w:rPr>
+          <w:rFonts w:ascii="Courier New" w:hAnsi="Courier New" w:cs="Courier New"/>
+          <w:color w:val="000000"/>
+          <w:sz w:val="24"/>
+          <w:szCs w:val="24"/>
+        </w:rPr>
+        <w:t>(</w:t>
+      </w:r>
+      <w:proofErr w:type="spellStart"/>
+      <w:proofErr w:type="gramEnd"/>
+      <w:r>
+        <w:rPr>
+          <w:rFonts w:ascii="Courier New" w:hAnsi="Courier New" w:cs="Courier New"/>
+          <w:color w:val="000000"/>
+          <w:sz w:val="24"/>
+          <w:szCs w:val="24"/>
+        </w:rPr>
+        <w:t>img</w:t>
+      </w:r>
+      <w:proofErr w:type="spellEnd"/>
+      <w:r>
+        <w:rPr>
+          <w:rFonts w:ascii="Courier New" w:hAnsi="Courier New" w:cs="Courier New"/>
+          <w:color w:val="000000"/>
+          <w:sz w:val="24"/>
+          <w:szCs w:val="24"/>
+        </w:rPr>
+        <w:t>)</w:t>
+      </w:r>
+      <w:r>
+        <w:rPr>
+          <w:rFonts w:ascii="Courier New" w:hAnsi="Courier New" w:cs="Courier New"/>
+          <w:color w:val="000000"/>
+          <w:sz w:val="24"/>
+          <w:szCs w:val="24"/>
+        </w:rPr>
+        <w:t xml:space="preserve"> et removefilter2(</w:t>
+      </w:r>
+      <w:proofErr w:type="spellStart"/>
+      <w:r>
+        <w:rPr>
+          <w:rFonts w:ascii="Courier New" w:hAnsi="Courier New" w:cs="Courier New"/>
+          <w:color w:val="000000"/>
+          <w:sz w:val="24"/>
+          <w:szCs w:val="24"/>
+        </w:rPr>
+        <w:t>img</w:t>
+      </w:r>
+      <w:proofErr w:type="spellEnd"/>
+      <w:r>
+        <w:rPr>
+          <w:rFonts w:ascii="Courier New" w:hAnsi="Courier New" w:cs="Courier New"/>
+          <w:color w:val="000000"/>
+          <w:sz w:val="24"/>
+          <w:szCs w:val="24"/>
+        </w:rPr>
+        <w:t>)</w:t>
+      </w:r>
+    </w:p>
+    <w:p>
+      <w:proofErr w:type="spellStart"/>
+      <w:proofErr w:type="gramStart"/>
+      <w:r>
+        <w:t>removefilter</w:t>
+      </w:r>
+      <w:proofErr w:type="spellEnd"/>
+      <w:proofErr w:type="gramEnd"/>
+      <w:r>
+        <w:t xml:space="preserve"> plus rapide (1.3 secondes contre 3s), utilise fft2 quand </w:t>
+      </w:r>
+      <w:proofErr w:type="spellStart"/>
+      <w:r>
+        <w:t>removefilter</w:t>
+      </w:r>
+      <w:proofErr w:type="spellEnd"/>
+      <w:r>
+        <w:t xml:space="preserve"> utilise </w:t>
+      </w:r>
+      <w:proofErr w:type="spellStart"/>
+      <w:r>
+        <w:t>fft</w:t>
+      </w:r>
+      <w:proofErr w:type="spellEnd"/>
+      <w:r>
+        <w:t>.</w:t>
+      </w:r>
+    </w:p>
+    <w:p>
+      <w:bookmarkStart w:id="0" w:name="_GoBack"/>
+      <w:bookmarkEnd w:id="0"/>
+    </w:p>
+    <w:p/>
     <w:sectPr>
-      <w:headerReference w:type="default" r:id="rId11"/>
-      <w:footerReference w:type="default" r:id="rId12"/>
+      <w:headerReference w:type="default" r:id="rId14"/>
+      <w:footerReference w:type="default" r:id="rId15"/>
       <w:pgSz w:w="11906" w:h="16838"/>
       <w:pgMar w:top="1417" w:right="1417" w:bottom="1417" w:left="1417" w:header="708" w:footer="708" w:gutter="0"/>
       <w:cols w:space="708"/>
@@ -307,7 +946,7 @@
           <w:rPr>
             <w:noProof/>
           </w:rPr>
-          <w:t>1</w:t>
+          <w:t>4</w:t>
         </w:r>
         <w:r>
           <w:rPr>
@@ -1029,7 +1668,6 @@
     <w:basedOn w:val="Normal"/>
     <w:next w:val="Normal"/>
     <w:uiPriority w:val="35"/>
-    <w:semiHidden/>
     <w:unhideWhenUsed/>
     <w:qFormat/>
     <w:rsid w:val="00606E77"/>
@@ -1342,7 +1980,6 @@
     <w:basedOn w:val="Normal"/>
     <w:next w:val="Normal"/>
     <w:uiPriority w:val="35"/>
-    <w:semiHidden/>
     <w:unhideWhenUsed/>
     <w:qFormat/>
     <w:rsid w:val="00606E77"/>
@@ -1626,7 +2263,7 @@
 </file>
 
 <file path=customXml/itemProps1.xml><?xml version="1.0" encoding="utf-8"?>
-<ds:datastoreItem xmlns:ds="http://schemas.openxmlformats.org/officeDocument/2006/customXml" ds:itemID="{CBC2258B-9860-4DC3-BA46-C98F218A1877}">
+<ds:datastoreItem xmlns:ds="http://schemas.openxmlformats.org/officeDocument/2006/customXml" ds:itemID="{09494C1A-D6B6-468D-BFA9-710B6C880F41}">
   <ds:schemaRefs>
     <ds:schemaRef ds:uri="http://schemas.openxmlformats.org/officeDocument/2006/bibliography"/>
   </ds:schemaRefs>

--- a/CR/Compte Rendu Projet3.docx
+++ b/CR/Compte Rendu Projet3.docx
@@ -235,13 +235,7 @@
         <w:jc w:val="center"/>
       </w:pPr>
       <w:r>
-        <w:t>Taille</w:t>
-      </w:r>
-      <w:r>
-        <w:t xml:space="preserve"> de la tâche</w:t>
-      </w:r>
-      <w:r>
-        <w:t xml:space="preserve"> d'Airy en fonction de z (allure)</w:t>
+        <w:t>Taille de la tâche d'Airy en fonction de z (allure)</w:t>
       </w:r>
     </w:p>
     <w:p>
@@ -316,10 +310,7 @@
         <w:t xml:space="preserve">   </w:t>
       </w:r>
       <w:r>
-        <w:t xml:space="preserve">Figure </w:t>
-      </w:r>
-      <w:r>
-        <w:t xml:space="preserve">2 Taille de l’interfrange (ou </w:t>
+        <w:t xml:space="preserve">Figure 2 Taille de l’interfrange (ou </w:t>
       </w:r>
       <w:proofErr w:type="spellStart"/>
       <w:r>
@@ -738,19 +729,7 @@
       </w:r>
       <w:proofErr w:type="spellStart"/>
       <w:r>
-        <w:t>ic</w:t>
-      </w:r>
-      <w:r>
-        <w:t>-</w:t>
-      </w:r>
-      <w:r>
-        <w:t>ecosθ</w:t>
-      </w:r>
-      <w:r>
-        <w:t>,jc-</w:t>
-      </w:r>
-      <w:r>
-        <w:t>esinθ</w:t>
+        <w:t>ic-ecosθ,jc-esinθ</w:t>
       </w:r>
       <w:proofErr w:type="spellEnd"/>
       <w:r>
@@ -814,8 +793,9 @@
           <w:sz w:val="24"/>
           <w:szCs w:val="24"/>
         </w:rPr>
-        <w:t>)</w:t>
-      </w:r>
+        <w:t>) et removefilter2(</w:t>
+      </w:r>
+      <w:proofErr w:type="spellStart"/>
       <w:r>
         <w:rPr>
           <w:rFonts w:ascii="Courier New" w:hAnsi="Courier New" w:cs="Courier New"/>
@@ -823,9 +803,9 @@
           <w:sz w:val="24"/>
           <w:szCs w:val="24"/>
         </w:rPr>
-        <w:t xml:space="preserve"> et removefilter2(</w:t>
-      </w:r>
-      <w:proofErr w:type="spellStart"/>
+        <w:t>img</w:t>
+      </w:r>
+      <w:proofErr w:type="spellEnd"/>
       <w:r>
         <w:rPr>
           <w:rFonts w:ascii="Courier New" w:hAnsi="Courier New" w:cs="Courier New"/>
@@ -833,16 +813,6 @@
           <w:sz w:val="24"/>
           <w:szCs w:val="24"/>
         </w:rPr>
-        <w:t>img</w:t>
-      </w:r>
-      <w:proofErr w:type="spellEnd"/>
-      <w:r>
-        <w:rPr>
-          <w:rFonts w:ascii="Courier New" w:hAnsi="Courier New" w:cs="Courier New"/>
-          <w:color w:val="000000"/>
-          <w:sz w:val="24"/>
-          <w:szCs w:val="24"/>
-        </w:rPr>
         <w:t>)</w:t>
       </w:r>
     </w:p>
@@ -873,11 +843,21 @@
       <w:r>
         <w:t>.</w:t>
       </w:r>
-    </w:p>
-    <w:p>
+      <w:r>
+        <w:br/>
+      </w:r>
+      <w:proofErr w:type="gramStart"/>
+      <w:r>
+        <w:t>removefilter2</w:t>
+      </w:r>
+      <w:proofErr w:type="gramEnd"/>
+      <w:r>
+        <w:t xml:space="preserve"> a pas mal d’options : recherche automatique ou non des fréquences à enlever…</w:t>
+      </w:r>
       <w:bookmarkStart w:id="0" w:name="_GoBack"/>
       <w:bookmarkEnd w:id="0"/>
     </w:p>
+    <w:p/>
     <w:p/>
     <w:sectPr>
       <w:headerReference w:type="default" r:id="rId14"/>
@@ -2252,7 +2232,7 @@
   <a:extraClrSchemeLst/>
   <a:extLst>
     <a:ext uri="{05A4C25C-085E-4340-85A3-A5531E510DB2}">
-      <thm15:themeFamily xmlns:thm15="http://schemas.microsoft.com/office/thememl/2012/main" xmlns="" name="Office Theme" id="{62F939B6-93AF-4DB8-9C6B-D6C7DFDC589F}" vid="{4A3C46E8-61CC-4603-A589-7422A47A8E4A}"/>
+      <thm15:themeFamily xmlns="" xmlns:thm15="http://schemas.microsoft.com/office/thememl/2012/main" name="Office Theme" id="{62F939B6-93AF-4DB8-9C6B-D6C7DFDC589F}" vid="{4A3C46E8-61CC-4603-A589-7422A47A8E4A}"/>
     </a:ext>
   </a:extLst>
 </a:theme>
@@ -2263,7 +2243,7 @@
 </file>
 
 <file path=customXml/itemProps1.xml><?xml version="1.0" encoding="utf-8"?>
-<ds:datastoreItem xmlns:ds="http://schemas.openxmlformats.org/officeDocument/2006/customXml" ds:itemID="{09494C1A-D6B6-468D-BFA9-710B6C880F41}">
+<ds:datastoreItem xmlns:ds="http://schemas.openxmlformats.org/officeDocument/2006/customXml" ds:itemID="{44DB5D24-6F97-4088-94CD-F255E1019F57}">
   <ds:schemaRefs>
     <ds:schemaRef ds:uri="http://schemas.openxmlformats.org/officeDocument/2006/bibliography"/>
   </ds:schemaRefs>
